--- a/Documnets/14030801_موجودیت‌ها.docx
+++ b/Documnets/14030801_موجودیت‌ها.docx
@@ -3106,6 +3106,54 @@
     </w:p>
     <w:p>
       <w:pPr>
+        <w:pStyle w:val="ListParagraph"/>
+        <w:numPr>
+          <w:ilvl w:val="0"/>
+          <w:numId w:val="25"/>
+        </w:numPr>
+        <w:bidi/>
+        <w:ind w:left="270"/>
+        <w:jc w:val="lowKashida"/>
+        <w:rPr>
+          <w:rFonts w:cs="B Nazanin"/>
+          <w:sz w:val="28"/>
+          <w:szCs w:val="28"/>
+          <w:lang w:bidi="fa-IR"/>
+        </w:rPr>
+      </w:pPr>
+      <w:r>
+        <w:rPr>
+          <w:rFonts w:ascii="Segoe UI" w:hAnsi="Segoe UI" w:cs="Segoe UI" w:hint="cs"/>
+          <w:color w:val="000000"/>
+          <w:shd w:val="clear" w:color="auto" w:fill="EEFFDE"/>
+          <w:rtl/>
+          <w:lang w:bidi="fa-IR"/>
+        </w:rPr>
+        <w:t>مشخص بفرمایید کدامیک از فیلدهای موجود در صفحات ایجاد سند (برای انواع سندها) ضروری می‌باشد و اگر خالی باشد مجوز ذخیره</w:t>
+      </w:r>
+      <w:r>
+        <w:rPr>
+          <w:rFonts w:ascii="Segoe UI" w:hAnsi="Segoe UI" w:cs="Segoe UI"/>
+          <w:color w:val="000000"/>
+          <w:shd w:val="clear" w:color="auto" w:fill="EEFFDE"/>
+          <w:rtl/>
+          <w:lang w:bidi="fa-IR"/>
+        </w:rPr>
+        <w:softHyphen/>
+      </w:r>
+      <w:r>
+        <w:rPr>
+          <w:rFonts w:ascii="Segoe UI" w:hAnsi="Segoe UI" w:cs="Segoe UI" w:hint="cs"/>
+          <w:color w:val="000000"/>
+          <w:shd w:val="clear" w:color="auto" w:fill="EEFFDE"/>
+          <w:rtl/>
+          <w:lang w:bidi="fa-IR"/>
+        </w:rPr>
+        <w:t>سازی (غیر از ثبت موقت) داده نشود</w:t>
+      </w:r>
+    </w:p>
+    <w:p>
+      <w:pPr>
         <w:bidi/>
         <w:jc w:val="lowKashida"/>
         <w:rPr>
@@ -3144,6 +3192,8 @@
         </w:rPr>
         <w:t>پاسخها:</w:t>
       </w:r>
+      <w:bookmarkStart w:id="0" w:name="_GoBack"/>
+      <w:bookmarkEnd w:id="0"/>
     </w:p>
     <w:p>
       <w:pPr>
@@ -3164,6 +3214,7 @@
           <w:rtl/>
           <w:lang w:bidi="fa-IR"/>
         </w:rPr>
+        <w:lastRenderedPageBreak/>
         <w:t>۲</w:t>
       </w:r>
       <w:r>
@@ -3230,7 +3281,6 @@
           <w:rtl/>
           <w:lang w:bidi="fa-IR"/>
         </w:rPr>
-        <w:lastRenderedPageBreak/>
         <w:t>۳</w:t>
       </w:r>
       <w:r>
@@ -3262,8 +3312,6 @@
           <w:rtl/>
         </w:rPr>
       </w:pPr>
-      <w:bookmarkStart w:id="0" w:name="_GoBack"/>
-      <w:bookmarkEnd w:id="0"/>
       <w:r>
         <w:rPr>
           <w:rFonts w:ascii="Segoe UI" w:hAnsi="Segoe UI" w:cs="Segoe UI"/>
@@ -3462,7 +3510,7 @@
         <w:bidi/>
         <w:jc w:val="lowKashida"/>
         <w:rPr>
-          <w:rFonts w:cs="B Nazanin" w:hint="cs"/>
+          <w:rFonts w:cs="B Nazanin"/>
           <w:sz w:val="28"/>
           <w:szCs w:val="28"/>
           <w:rtl/>

--- a/Documnets/14030801_موجودیت‌ها.docx
+++ b/Documnets/14030801_موجودیت‌ها.docx
@@ -3103,6 +3103,15 @@
         </w:rPr>
         <w:t>از پیش تعریف شده‌ای برای آن وجود دارد؟</w:t>
       </w:r>
+      <w:r>
+        <w:rPr>
+          <w:rFonts w:ascii="Segoe UI" w:hAnsi="Segoe UI" w:cs="Segoe UI" w:hint="cs"/>
+          <w:color w:val="000000"/>
+          <w:shd w:val="clear" w:color="auto" w:fill="EEFFDE"/>
+          <w:rtl/>
+        </w:rPr>
+        <w:t xml:space="preserve"> </w:t>
+      </w:r>
     </w:p>
     <w:p>
       <w:pPr>
@@ -3192,297 +3201,551 @@
         </w:rPr>
         <w:t>پاسخها:</w:t>
       </w:r>
+    </w:p>
+    <w:p>
+      <w:pPr>
+        <w:bidi/>
+        <w:jc w:val="lowKashida"/>
+        <w:rPr>
+          <w:rFonts w:ascii="Segoe UI" w:hAnsi="Segoe UI" w:cs="Segoe UI"/>
+          <w:color w:val="AEAAAA" w:themeColor="background2" w:themeShade="BF"/>
+          <w:shd w:val="clear" w:color="auto" w:fill="FFFFFF"/>
+          <w:rtl/>
+        </w:rPr>
+      </w:pPr>
+      <w:r>
+        <w:rPr>
+          <w:rFonts w:ascii="Segoe UI" w:hAnsi="Segoe UI" w:cs="Segoe UI"/>
+          <w:color w:val="AEAAAA" w:themeColor="background2" w:themeShade="BF"/>
+          <w:shd w:val="clear" w:color="auto" w:fill="FFFFFF"/>
+          <w:rtl/>
+          <w:lang w:bidi="fa-IR"/>
+        </w:rPr>
+        <w:lastRenderedPageBreak/>
+        <w:t>۲</w:t>
+      </w:r>
+      <w:r>
+        <w:rPr>
+          <w:rFonts w:ascii="Segoe UI" w:hAnsi="Segoe UI" w:cs="Segoe UI"/>
+          <w:color w:val="AEAAAA" w:themeColor="background2" w:themeShade="BF"/>
+          <w:shd w:val="clear" w:color="auto" w:fill="FFFFFF"/>
+        </w:rPr>
+        <w:t xml:space="preserve">. </w:t>
+      </w:r>
+      <w:r>
+        <w:rPr>
+          <w:rFonts w:ascii="Segoe UI" w:hAnsi="Segoe UI" w:cs="Segoe UI"/>
+          <w:color w:val="AEAAAA" w:themeColor="background2" w:themeShade="BF"/>
+          <w:shd w:val="clear" w:color="auto" w:fill="FFFFFF"/>
+          <w:rtl/>
+        </w:rPr>
+        <w:t>همون‌طور که در جلسه عرض کردم کتب صوتی در کتاب قرار میگیره و البته کد سند مجزا هم خواهد داشت که باید در همون قسمت جایگاه درج شدنش رو درنظر بگیرید</w:t>
+      </w:r>
+      <w:r>
+        <w:rPr>
+          <w:rFonts w:ascii="Segoe UI" w:hAnsi="Segoe UI" w:cs="Segoe UI" w:hint="cs"/>
+          <w:color w:val="AEAAAA" w:themeColor="background2" w:themeShade="BF"/>
+          <w:shd w:val="clear" w:color="auto" w:fill="FFFFFF"/>
+          <w:rtl/>
+        </w:rPr>
+        <w:t xml:space="preserve"> </w:t>
+      </w:r>
+      <w:r>
+        <w:rPr>
+          <w:rFonts w:ascii="Segoe UI" w:hAnsi="Segoe UI" w:cs="Segoe UI"/>
+          <w:color w:val="AEAAAA" w:themeColor="background2" w:themeShade="BF"/>
+          <w:shd w:val="clear" w:color="auto" w:fill="FFFFFF"/>
+          <w:rtl/>
+        </w:rPr>
+        <w:t>ولی برای دسترسی راحت، بصورت مجزا نیز در لیست اسناد قابل مشاهده هستن</w:t>
+      </w:r>
+      <w:r>
+        <w:rPr>
+          <w:rFonts w:ascii="Segoe UI" w:hAnsi="Segoe UI" w:cs="Segoe UI" w:hint="cs"/>
+          <w:color w:val="AEAAAA" w:themeColor="background2" w:themeShade="BF"/>
+          <w:shd w:val="clear" w:color="auto" w:fill="FFFFFF"/>
+          <w:rtl/>
+        </w:rPr>
+        <w:t xml:space="preserve">. </w:t>
+      </w:r>
+    </w:p>
+    <w:p>
+      <w:pPr>
+        <w:bidi/>
+        <w:jc w:val="lowKashida"/>
+        <w:rPr>
+          <w:rFonts w:ascii="Segoe UI" w:hAnsi="Segoe UI" w:cs="Segoe UI"/>
+          <w:color w:val="AEAAAA" w:themeColor="background2" w:themeShade="BF"/>
+          <w:shd w:val="clear" w:color="auto" w:fill="FFFFFF"/>
+          <w:rtl/>
+        </w:rPr>
+      </w:pPr>
+      <w:r>
+        <w:rPr>
+          <w:rFonts w:ascii="Segoe UI" w:hAnsi="Segoe UI" w:cs="Segoe UI"/>
+          <w:color w:val="AEAAAA" w:themeColor="background2" w:themeShade="BF"/>
+          <w:shd w:val="clear" w:color="auto" w:fill="FFFFFF"/>
+          <w:rtl/>
+          <w:lang w:bidi="fa-IR"/>
+        </w:rPr>
+        <w:t>۳</w:t>
+      </w:r>
+      <w:r>
+        <w:rPr>
+          <w:rFonts w:ascii="Segoe UI" w:hAnsi="Segoe UI" w:cs="Segoe UI"/>
+          <w:color w:val="AEAAAA" w:themeColor="background2" w:themeShade="BF"/>
+          <w:shd w:val="clear" w:color="auto" w:fill="FFFFFF"/>
+        </w:rPr>
+        <w:t xml:space="preserve">. </w:t>
+      </w:r>
+      <w:r>
+        <w:rPr>
+          <w:rFonts w:ascii="Segoe UI" w:hAnsi="Segoe UI" w:cs="Segoe UI"/>
+          <w:color w:val="AEAAAA" w:themeColor="background2" w:themeShade="BF"/>
+          <w:shd w:val="clear" w:color="auto" w:fill="FFFFFF"/>
+          <w:rtl/>
+        </w:rPr>
+        <w:t>دروس مشابه سخنرانی هست پرسش و پاسخ رو نمیدانم تا جایی که میدونستم من اونو در ابزار جایگاه براش ندیدم</w:t>
+      </w:r>
+    </w:p>
+    <w:p>
+      <w:pPr>
+        <w:bidi/>
+        <w:jc w:val="lowKashida"/>
+        <w:rPr>
+          <w:rFonts w:ascii="Segoe UI" w:hAnsi="Segoe UI" w:cs="Segoe UI"/>
+          <w:color w:val="AEAAAA" w:themeColor="background2" w:themeShade="BF"/>
+          <w:shd w:val="clear" w:color="auto" w:fill="FFFFFF"/>
+          <w:rtl/>
+        </w:rPr>
+      </w:pPr>
+      <w:r>
+        <w:rPr>
+          <w:rFonts w:ascii="Segoe UI" w:hAnsi="Segoe UI" w:cs="Segoe UI"/>
+          <w:color w:val="AEAAAA" w:themeColor="background2" w:themeShade="BF"/>
+          <w:shd w:val="clear" w:color="auto" w:fill="FFFFFF"/>
+          <w:rtl/>
+          <w:lang w:bidi="fa-IR"/>
+        </w:rPr>
+        <w:t>۴</w:t>
+      </w:r>
+      <w:r>
+        <w:rPr>
+          <w:rFonts w:ascii="Segoe UI" w:hAnsi="Segoe UI" w:cs="Segoe UI"/>
+          <w:color w:val="AEAAAA" w:themeColor="background2" w:themeShade="BF"/>
+          <w:shd w:val="clear" w:color="auto" w:fill="FFFFFF"/>
+        </w:rPr>
+        <w:t xml:space="preserve">. </w:t>
+      </w:r>
+      <w:r>
+        <w:rPr>
+          <w:rFonts w:ascii="Segoe UI" w:hAnsi="Segoe UI" w:cs="Segoe UI"/>
+          <w:color w:val="AEAAAA" w:themeColor="background2" w:themeShade="BF"/>
+          <w:shd w:val="clear" w:color="auto" w:fill="FFFFFF"/>
+          <w:rtl/>
+        </w:rPr>
+        <w:t>بله در سند هم گفتم</w:t>
+      </w:r>
+      <w:r>
+        <w:rPr>
+          <w:rFonts w:ascii="Segoe UI" w:hAnsi="Segoe UI" w:cs="Segoe UI" w:hint="cs"/>
+          <w:color w:val="AEAAAA" w:themeColor="background2" w:themeShade="BF"/>
+          <w:shd w:val="clear" w:color="auto" w:fill="FFFFFF"/>
+          <w:rtl/>
+        </w:rPr>
+        <w:t>.</w:t>
+      </w:r>
+    </w:p>
+    <w:p>
+      <w:pPr>
+        <w:bidi/>
+        <w:jc w:val="lowKashida"/>
+        <w:rPr>
+          <w:rFonts w:ascii="Segoe UI" w:hAnsi="Segoe UI" w:cs="Segoe UI"/>
+          <w:color w:val="AEAAAA" w:themeColor="background2" w:themeShade="BF"/>
+          <w:shd w:val="clear" w:color="auto" w:fill="FFFFFF"/>
+          <w:rtl/>
+          <w:lang w:bidi="fa-IR"/>
+        </w:rPr>
+      </w:pPr>
+      <w:r>
+        <w:rPr>
+          <w:rFonts w:ascii="Segoe UI" w:hAnsi="Segoe UI" w:cs="Segoe UI"/>
+          <w:color w:val="AEAAAA" w:themeColor="background2" w:themeShade="BF"/>
+          <w:shd w:val="clear" w:color="auto" w:fill="FFFFFF"/>
+          <w:rtl/>
+          <w:lang w:bidi="fa-IR"/>
+        </w:rPr>
+        <w:t>۵</w:t>
+      </w:r>
+      <w:r>
+        <w:rPr>
+          <w:rFonts w:ascii="Segoe UI" w:hAnsi="Segoe UI" w:cs="Segoe UI"/>
+          <w:color w:val="AEAAAA" w:themeColor="background2" w:themeShade="BF"/>
+          <w:shd w:val="clear" w:color="auto" w:fill="FFFFFF"/>
+          <w:lang w:bidi="fa-IR"/>
+        </w:rPr>
+        <w:t xml:space="preserve">. </w:t>
+      </w:r>
+      <w:r>
+        <w:rPr>
+          <w:rFonts w:ascii="Segoe UI" w:hAnsi="Segoe UI" w:cs="Segoe UI"/>
+          <w:color w:val="AEAAAA" w:themeColor="background2" w:themeShade="BF"/>
+          <w:shd w:val="clear" w:color="auto" w:fill="FFFFFF"/>
+          <w:rtl/>
+          <w:lang w:bidi="fa-IR"/>
+        </w:rPr>
+        <w:t>قاعدتا همچنین حالتی نیست</w:t>
+      </w:r>
+    </w:p>
+    <w:p>
+      <w:pPr>
+        <w:bidi/>
+        <w:jc w:val="lowKashida"/>
+        <w:rPr>
+          <w:rFonts w:ascii="Segoe UI" w:hAnsi="Segoe UI" w:cs="Segoe UI"/>
+          <w:color w:val="AEAAAA" w:themeColor="background2" w:themeShade="BF"/>
+          <w:shd w:val="clear" w:color="auto" w:fill="FFFFFF"/>
+          <w:rtl/>
+          <w:lang w:bidi="fa-IR"/>
+        </w:rPr>
+      </w:pPr>
+      <w:r>
+        <w:rPr>
+          <w:rFonts w:ascii="Segoe UI" w:hAnsi="Segoe UI" w:cs="Segoe UI"/>
+          <w:color w:val="AEAAAA" w:themeColor="background2" w:themeShade="BF"/>
+          <w:shd w:val="clear" w:color="auto" w:fill="FFFFFF"/>
+          <w:rtl/>
+          <w:lang w:bidi="fa-IR"/>
+        </w:rPr>
+        <w:t>۶</w:t>
+      </w:r>
+      <w:r>
+        <w:rPr>
+          <w:rFonts w:ascii="Segoe UI" w:hAnsi="Segoe UI" w:cs="Segoe UI"/>
+          <w:color w:val="AEAAAA" w:themeColor="background2" w:themeShade="BF"/>
+          <w:shd w:val="clear" w:color="auto" w:fill="FFFFFF"/>
+          <w:lang w:bidi="fa-IR"/>
+        </w:rPr>
+        <w:t xml:space="preserve">. </w:t>
+      </w:r>
+      <w:r>
+        <w:rPr>
+          <w:rFonts w:ascii="Segoe UI" w:hAnsi="Segoe UI" w:cs="Segoe UI"/>
+          <w:color w:val="AEAAAA" w:themeColor="background2" w:themeShade="BF"/>
+          <w:shd w:val="clear" w:color="auto" w:fill="FFFFFF"/>
+          <w:rtl/>
+          <w:lang w:bidi="fa-IR"/>
+        </w:rPr>
+        <w:t>نام مجموعه در جایگاه مشخص ثبت بشه و اینجا انتخاب بشه تا از خطای کاربر جلوگیری بشه</w:t>
+      </w:r>
+      <w:r>
+        <w:rPr>
+          <w:rFonts w:ascii="Segoe UI" w:hAnsi="Segoe UI" w:cs="Segoe UI" w:hint="cs"/>
+          <w:color w:val="AEAAAA" w:themeColor="background2" w:themeShade="BF"/>
+          <w:shd w:val="clear" w:color="auto" w:fill="FFFFFF"/>
+          <w:rtl/>
+          <w:lang w:bidi="fa-IR"/>
+        </w:rPr>
+        <w:t xml:space="preserve">. </w:t>
+      </w:r>
+      <w:r>
+        <w:rPr>
+          <w:rFonts w:ascii="Segoe UI" w:hAnsi="Segoe UI" w:cs="Segoe UI"/>
+          <w:color w:val="AEAAAA" w:themeColor="background2" w:themeShade="BF"/>
+          <w:shd w:val="clear" w:color="auto" w:fill="FFFFFF"/>
+          <w:rtl/>
+          <w:lang w:bidi="fa-IR"/>
+        </w:rPr>
+        <w:t>البته جدول نیست لیست میشه درسته؟</w:t>
+      </w:r>
+    </w:p>
+    <w:p>
+      <w:pPr>
+        <w:bidi/>
+        <w:jc w:val="lowKashida"/>
+        <w:rPr>
+          <w:rFonts w:ascii="Segoe UI" w:hAnsi="Segoe UI" w:cs="Segoe UI"/>
+          <w:color w:val="AEAAAA" w:themeColor="background2" w:themeShade="BF"/>
+          <w:shd w:val="clear" w:color="auto" w:fill="FFFFFF"/>
+          <w:lang w:bidi="fa-IR"/>
+        </w:rPr>
+      </w:pPr>
+      <w:r>
+        <w:rPr>
+          <w:rFonts w:ascii="Segoe UI" w:hAnsi="Segoe UI" w:cs="Segoe UI"/>
+          <w:color w:val="AEAAAA" w:themeColor="background2" w:themeShade="BF"/>
+          <w:shd w:val="clear" w:color="auto" w:fill="FFFFFF"/>
+          <w:rtl/>
+          <w:lang w:bidi="fa-IR"/>
+        </w:rPr>
+        <w:t>۷</w:t>
+      </w:r>
+      <w:r>
+        <w:rPr>
+          <w:rFonts w:ascii="Segoe UI" w:hAnsi="Segoe UI" w:cs="Segoe UI"/>
+          <w:color w:val="AEAAAA" w:themeColor="background2" w:themeShade="BF"/>
+          <w:shd w:val="clear" w:color="auto" w:fill="FFFFFF"/>
+          <w:lang w:bidi="fa-IR"/>
+        </w:rPr>
+        <w:t xml:space="preserve">. </w:t>
+      </w:r>
+      <w:r>
+        <w:rPr>
+          <w:rFonts w:ascii="Segoe UI" w:hAnsi="Segoe UI" w:cs="Segoe UI"/>
+          <w:color w:val="AEAAAA" w:themeColor="background2" w:themeShade="BF"/>
+          <w:shd w:val="clear" w:color="auto" w:fill="FFFFFF"/>
+          <w:rtl/>
+          <w:lang w:bidi="fa-IR"/>
+        </w:rPr>
+        <w:t>جایگاه متن که در صفحه ایجاد سند سخنرانی هست رو برای اینجا هم درنظر بگیرید لطفاً کما اینکه در جلسه هم عرض کردم</w:t>
+      </w:r>
+    </w:p>
+    <w:p>
+      <w:pPr>
+        <w:bidi/>
+        <w:jc w:val="lowKashida"/>
+        <w:rPr>
+          <w:rFonts w:ascii="Segoe UI" w:hAnsi="Segoe UI" w:cs="Segoe UI"/>
+          <w:color w:val="AEAAAA" w:themeColor="background2" w:themeShade="BF"/>
+          <w:shd w:val="clear" w:color="auto" w:fill="FFFFFF"/>
+          <w:lang w:bidi="fa-IR"/>
+        </w:rPr>
+      </w:pPr>
+      <w:r>
+        <w:rPr>
+          <w:rFonts w:ascii="Segoe UI" w:hAnsi="Segoe UI" w:cs="Segoe UI"/>
+          <w:color w:val="AEAAAA" w:themeColor="background2" w:themeShade="BF"/>
+          <w:shd w:val="clear" w:color="auto" w:fill="FFFFFF"/>
+          <w:rtl/>
+          <w:lang w:bidi="fa-IR"/>
+        </w:rPr>
+        <w:t>۸</w:t>
+      </w:r>
+      <w:r>
+        <w:rPr>
+          <w:rFonts w:ascii="Segoe UI" w:hAnsi="Segoe UI" w:cs="Segoe UI"/>
+          <w:color w:val="AEAAAA" w:themeColor="background2" w:themeShade="BF"/>
+          <w:shd w:val="clear" w:color="auto" w:fill="FFFFFF"/>
+          <w:lang w:bidi="fa-IR"/>
+        </w:rPr>
+        <w:t xml:space="preserve">. </w:t>
+      </w:r>
+      <w:r>
+        <w:rPr>
+          <w:rFonts w:ascii="Segoe UI" w:hAnsi="Segoe UI" w:cs="Segoe UI"/>
+          <w:color w:val="AEAAAA" w:themeColor="background2" w:themeShade="BF"/>
+          <w:shd w:val="clear" w:color="auto" w:fill="FFFFFF"/>
+          <w:rtl/>
+          <w:lang w:bidi="fa-IR"/>
+        </w:rPr>
+        <w:t>قاعدتا باید تجمیع منابعی باشه که در داخل خورده چون منبع سند ماهیت مجزایی از منابع فایل های سند نداره</w:t>
+      </w:r>
+    </w:p>
+    <w:p>
+      <w:pPr>
+        <w:bidi/>
+        <w:jc w:val="lowKashida"/>
+        <w:rPr>
+          <w:rFonts w:ascii="Segoe UI" w:hAnsi="Segoe UI" w:cs="Segoe UI"/>
+          <w:color w:val="AEAAAA" w:themeColor="background2" w:themeShade="BF"/>
+          <w:shd w:val="clear" w:color="auto" w:fill="FFFFFF"/>
+          <w:lang w:bidi="fa-IR"/>
+        </w:rPr>
+      </w:pPr>
+      <w:r>
+        <w:rPr>
+          <w:rFonts w:ascii="Segoe UI" w:hAnsi="Segoe UI" w:cs="Segoe UI"/>
+          <w:color w:val="AEAAAA" w:themeColor="background2" w:themeShade="BF"/>
+          <w:shd w:val="clear" w:color="auto" w:fill="FFFFFF"/>
+          <w:rtl/>
+          <w:lang w:bidi="fa-IR"/>
+        </w:rPr>
+        <w:t>۹</w:t>
+      </w:r>
+      <w:r>
+        <w:rPr>
+          <w:rFonts w:ascii="Segoe UI" w:hAnsi="Segoe UI" w:cs="Segoe UI"/>
+          <w:color w:val="AEAAAA" w:themeColor="background2" w:themeShade="BF"/>
+          <w:shd w:val="clear" w:color="auto" w:fill="FFFFFF"/>
+          <w:lang w:bidi="fa-IR"/>
+        </w:rPr>
+        <w:t xml:space="preserve">. </w:t>
+      </w:r>
+      <w:r>
+        <w:rPr>
+          <w:rFonts w:ascii="Segoe UI" w:hAnsi="Segoe UI" w:cs="Segoe UI"/>
+          <w:color w:val="AEAAAA" w:themeColor="background2" w:themeShade="BF"/>
+          <w:shd w:val="clear" w:color="auto" w:fill="FFFFFF"/>
+          <w:rtl/>
+          <w:lang w:bidi="fa-IR"/>
+        </w:rPr>
+        <w:t>این مورد رو بنده برفرض این گذاشتم که در دیتابیس شما کد اتوماتیک برای هر سند خواهید داشت پس به اون نیاز پیدا میکنید اگر غیر این هستش قابل حذف خواهد بود</w:t>
+      </w:r>
+    </w:p>
+    <w:p>
+      <w:pPr>
+        <w:bidi/>
+        <w:jc w:val="lowKashida"/>
+        <w:rPr>
+          <w:rFonts w:cs="B Nazanin"/>
+          <w:sz w:val="28"/>
+          <w:szCs w:val="28"/>
+          <w:lang w:bidi="fa-IR"/>
+        </w:rPr>
+      </w:pPr>
+      <w:r>
+        <w:rPr>
+          <w:rFonts w:ascii="Segoe UI" w:hAnsi="Segoe UI" w:cs="Segoe UI"/>
+          <w:color w:val="AEAAAA" w:themeColor="background2" w:themeShade="BF"/>
+          <w:shd w:val="clear" w:color="auto" w:fill="FFFFFF"/>
+          <w:rtl/>
+          <w:lang w:bidi="fa-IR"/>
+        </w:rPr>
+        <w:t>۱۰</w:t>
+      </w:r>
+      <w:r>
+        <w:rPr>
+          <w:rFonts w:ascii="Segoe UI" w:hAnsi="Segoe UI" w:cs="Segoe UI"/>
+          <w:color w:val="AEAAAA" w:themeColor="background2" w:themeShade="BF"/>
+          <w:shd w:val="clear" w:color="auto" w:fill="FFFFFF"/>
+          <w:lang w:bidi="fa-IR"/>
+        </w:rPr>
+        <w:t xml:space="preserve">. </w:t>
+      </w:r>
+      <w:r>
+        <w:rPr>
+          <w:rFonts w:ascii="Segoe UI" w:hAnsi="Segoe UI" w:cs="Segoe UI"/>
+          <w:color w:val="AEAAAA" w:themeColor="background2" w:themeShade="BF"/>
+          <w:shd w:val="clear" w:color="auto" w:fill="FFFFFF"/>
+          <w:rtl/>
+          <w:lang w:bidi="fa-IR"/>
+        </w:rPr>
+        <w:t>بخشی از کد سند رنج آن هستش بخش دیگر برگرفته از سطوح و یا سرواژه های دسته بندی سند میخوره مانند نمونه داخل داکیومنت از الگوی کدگذاری</w:t>
+      </w:r>
+      <w:r>
+        <w:rPr>
+          <w:rFonts w:ascii="Segoe UI" w:hAnsi="Segoe UI" w:cs="Segoe UI" w:hint="cs"/>
+          <w:color w:val="AEAAAA" w:themeColor="background2" w:themeShade="BF"/>
+          <w:shd w:val="clear" w:color="auto" w:fill="FFFFFF"/>
+          <w:rtl/>
+          <w:lang w:bidi="fa-IR"/>
+        </w:rPr>
+        <w:t xml:space="preserve">. </w:t>
+      </w:r>
+      <w:r>
+        <w:rPr>
+          <w:rFonts w:ascii="Segoe UI" w:hAnsi="Segoe UI" w:cs="Segoe UI" w:hint="cs"/>
+          <w:color w:val="AEAAAA" w:themeColor="background2" w:themeShade="BF"/>
+          <w:highlight w:val="yellow"/>
+          <w:shd w:val="clear" w:color="auto" w:fill="EEFFDE"/>
+          <w:rtl/>
+        </w:rPr>
+        <w:t>(درپاسخ بیان شد که «</w:t>
+      </w:r>
+      <w:r>
+        <w:rPr>
+          <w:rFonts w:ascii="Segoe UI" w:hAnsi="Segoe UI" w:cs="Segoe UI"/>
+          <w:color w:val="AEAAAA" w:themeColor="background2" w:themeShade="BF"/>
+          <w:highlight w:val="yellow"/>
+          <w:shd w:val="clear" w:color="auto" w:fill="FFFFFF"/>
+          <w:rtl/>
+        </w:rPr>
+        <w:t>بخشی از کد سند رنج آن هستش بخش دیگر برگرفته از سطوح و یا سرواژه های دسته بندی سند میخوره مانند نمونه داخل داکیومنت از الگوی کدگذاری</w:t>
+      </w:r>
+      <w:r>
+        <w:rPr>
+          <w:rFonts w:ascii="Segoe UI" w:hAnsi="Segoe UI" w:cs="Segoe UI" w:hint="cs"/>
+          <w:color w:val="AEAAAA" w:themeColor="background2" w:themeShade="BF"/>
+          <w:highlight w:val="yellow"/>
+          <w:shd w:val="clear" w:color="auto" w:fill="FFFFFF"/>
+          <w:rtl/>
+        </w:rPr>
+        <w:t xml:space="preserve">». با این حساب کد سند یک چنین چیزی خواهد بود: </w:t>
+      </w:r>
+      <w:r>
+        <w:rPr>
+          <w:rFonts w:ascii="Segoe UI" w:hAnsi="Segoe UI" w:cs="Segoe UI"/>
+          <w:color w:val="AEAAAA" w:themeColor="background2" w:themeShade="BF"/>
+          <w:highlight w:val="yellow"/>
+          <w:shd w:val="clear" w:color="auto" w:fill="FFFFFF"/>
+        </w:rPr>
+        <w:t>00007_Ayeh_Noor_01_P1_Org4</w:t>
+      </w:r>
+      <w:r>
+        <w:rPr>
+          <w:rFonts w:ascii="Segoe UI" w:hAnsi="Segoe UI" w:cs="Segoe UI" w:hint="cs"/>
+          <w:color w:val="000000"/>
+          <w:shd w:val="clear" w:color="auto" w:fill="EEFFDE"/>
+          <w:rtl/>
+        </w:rPr>
+        <w:t>)</w:t>
+      </w:r>
+    </w:p>
+    <w:p>
+      <w:pPr>
+        <w:bidi/>
+        <w:jc w:val="lowKashida"/>
+        <w:rPr>
+          <w:rFonts w:ascii="Segoe UI" w:hAnsi="Segoe UI" w:cs="Segoe UI"/>
+          <w:color w:val="AEAAAA" w:themeColor="background2" w:themeShade="BF"/>
+          <w:shd w:val="clear" w:color="auto" w:fill="FFFFFF"/>
+          <w:lang w:bidi="fa-IR"/>
+        </w:rPr>
+      </w:pPr>
+      <w:r>
+        <w:rPr>
+          <w:rFonts w:ascii="Segoe UI" w:hAnsi="Segoe UI" w:cs="Segoe UI"/>
+          <w:color w:val="AEAAAA" w:themeColor="background2" w:themeShade="BF"/>
+          <w:shd w:val="clear" w:color="auto" w:fill="FFFFFF"/>
+          <w:rtl/>
+          <w:lang w:bidi="fa-IR"/>
+        </w:rPr>
+        <w:t>۱۱</w:t>
+      </w:r>
+      <w:r>
+        <w:rPr>
+          <w:rFonts w:ascii="Segoe UI" w:hAnsi="Segoe UI" w:cs="Segoe UI"/>
+          <w:color w:val="AEAAAA" w:themeColor="background2" w:themeShade="BF"/>
+          <w:shd w:val="clear" w:color="auto" w:fill="FFFFFF"/>
+          <w:lang w:bidi="fa-IR"/>
+        </w:rPr>
+        <w:t>.</w:t>
+      </w:r>
+      <w:r>
+        <w:rPr>
+          <w:rFonts w:ascii="Segoe UI" w:hAnsi="Segoe UI" w:cs="Segoe UI"/>
+          <w:color w:val="AEAAAA" w:themeColor="background2" w:themeShade="BF"/>
+          <w:shd w:val="clear" w:color="auto" w:fill="FFFFFF"/>
+          <w:rtl/>
+          <w:lang w:bidi="fa-IR"/>
+        </w:rPr>
+        <w:t>این مورد رو آقای عرب عامری متناسب با ملاحظات مجموعه باید بگن</w:t>
+      </w:r>
+      <w:r>
+        <w:rPr>
+          <w:rFonts w:ascii="Segoe UI" w:hAnsi="Segoe UI" w:cs="Segoe UI"/>
+          <w:color w:val="AEAAAA" w:themeColor="background2" w:themeShade="BF"/>
+          <w:shd w:val="clear" w:color="auto" w:fill="FFFFFF"/>
+          <w:lang w:bidi="fa-IR"/>
+        </w:rPr>
+        <w:t>19:29</w:t>
+      </w:r>
+    </w:p>
+    <w:p>
+      <w:pPr>
+        <w:bidi/>
+        <w:jc w:val="lowKashida"/>
+        <w:rPr>
+          <w:rFonts w:ascii="Segoe UI" w:hAnsi="Segoe UI" w:cs="Segoe UI"/>
+          <w:color w:val="AEAAAA" w:themeColor="background2" w:themeShade="BF"/>
+          <w:shd w:val="clear" w:color="auto" w:fill="FFFFFF"/>
+          <w:rtl/>
+          <w:lang w:bidi="fa-IR"/>
+        </w:rPr>
+      </w:pPr>
       <w:bookmarkStart w:id="0" w:name="_GoBack"/>
       <w:bookmarkEnd w:id="0"/>
-    </w:p>
-    <w:p>
-      <w:pPr>
-        <w:bidi/>
-        <w:jc w:val="lowKashida"/>
-        <w:rPr>
-          <w:rFonts w:ascii="Segoe UI" w:hAnsi="Segoe UI" w:cs="Segoe UI"/>
-          <w:color w:val="AEAAAA" w:themeColor="background2" w:themeShade="BF"/>
-          <w:shd w:val="clear" w:color="auto" w:fill="FFFFFF"/>
-          <w:rtl/>
-        </w:rPr>
-      </w:pPr>
-      <w:r>
-        <w:rPr>
-          <w:rFonts w:ascii="Segoe UI" w:hAnsi="Segoe UI" w:cs="Segoe UI"/>
-          <w:color w:val="AEAAAA" w:themeColor="background2" w:themeShade="BF"/>
-          <w:shd w:val="clear" w:color="auto" w:fill="FFFFFF"/>
-          <w:rtl/>
-          <w:lang w:bidi="fa-IR"/>
-        </w:rPr>
-        <w:lastRenderedPageBreak/>
-        <w:t>۲</w:t>
-      </w:r>
-      <w:r>
-        <w:rPr>
-          <w:rFonts w:ascii="Segoe UI" w:hAnsi="Segoe UI" w:cs="Segoe UI"/>
-          <w:color w:val="AEAAAA" w:themeColor="background2" w:themeShade="BF"/>
-          <w:shd w:val="clear" w:color="auto" w:fill="FFFFFF"/>
-        </w:rPr>
-        <w:t xml:space="preserve">. </w:t>
-      </w:r>
-      <w:r>
-        <w:rPr>
-          <w:rFonts w:ascii="Segoe UI" w:hAnsi="Segoe UI" w:cs="Segoe UI"/>
-          <w:color w:val="AEAAAA" w:themeColor="background2" w:themeShade="BF"/>
-          <w:shd w:val="clear" w:color="auto" w:fill="FFFFFF"/>
-          <w:rtl/>
-        </w:rPr>
-        <w:t>همون‌طور که در جلسه عرض کردم کتب صوتی در کتاب قرار میگیره و البته کد سند مجزا هم خواهد داشت که باید در همون قسمت جایگاه درج شدنش رو درنظر بگیرید</w:t>
-      </w:r>
-      <w:r>
-        <w:rPr>
-          <w:rFonts w:ascii="Segoe UI" w:hAnsi="Segoe UI" w:cs="Segoe UI" w:hint="cs"/>
-          <w:color w:val="AEAAAA" w:themeColor="background2" w:themeShade="BF"/>
-          <w:shd w:val="clear" w:color="auto" w:fill="FFFFFF"/>
-          <w:rtl/>
-        </w:rPr>
-        <w:t xml:space="preserve"> </w:t>
-      </w:r>
-      <w:r>
-        <w:rPr>
-          <w:rFonts w:ascii="Segoe UI" w:hAnsi="Segoe UI" w:cs="Segoe UI"/>
-          <w:color w:val="AEAAAA" w:themeColor="background2" w:themeShade="BF"/>
-          <w:shd w:val="clear" w:color="auto" w:fill="FFFFFF"/>
-          <w:rtl/>
-        </w:rPr>
-        <w:t>ولی برای دسترسی راحت، بصورت مجزا نیز در لیست اسناد قابل مشاهده هستن</w:t>
-      </w:r>
-      <w:r>
-        <w:rPr>
-          <w:rFonts w:ascii="Segoe UI" w:hAnsi="Segoe UI" w:cs="Segoe UI" w:hint="cs"/>
-          <w:color w:val="AEAAAA" w:themeColor="background2" w:themeShade="BF"/>
-          <w:shd w:val="clear" w:color="auto" w:fill="FFFFFF"/>
-          <w:rtl/>
-        </w:rPr>
-        <w:t xml:space="preserve">. </w:t>
-      </w:r>
-    </w:p>
-    <w:p>
-      <w:pPr>
-        <w:bidi/>
-        <w:jc w:val="lowKashida"/>
-        <w:rPr>
-          <w:rFonts w:ascii="Segoe UI" w:hAnsi="Segoe UI" w:cs="Segoe UI"/>
-          <w:color w:val="AEAAAA" w:themeColor="background2" w:themeShade="BF"/>
-          <w:shd w:val="clear" w:color="auto" w:fill="FFFFFF"/>
-          <w:rtl/>
-        </w:rPr>
-      </w:pPr>
-      <w:r>
-        <w:rPr>
-          <w:rFonts w:ascii="Segoe UI" w:hAnsi="Segoe UI" w:cs="Segoe UI"/>
-          <w:color w:val="AEAAAA" w:themeColor="background2" w:themeShade="BF"/>
-          <w:shd w:val="clear" w:color="auto" w:fill="FFFFFF"/>
-          <w:rtl/>
-          <w:lang w:bidi="fa-IR"/>
-        </w:rPr>
-        <w:t>۳</w:t>
-      </w:r>
-      <w:r>
-        <w:rPr>
-          <w:rFonts w:ascii="Segoe UI" w:hAnsi="Segoe UI" w:cs="Segoe UI"/>
-          <w:color w:val="AEAAAA" w:themeColor="background2" w:themeShade="BF"/>
-          <w:shd w:val="clear" w:color="auto" w:fill="FFFFFF"/>
-        </w:rPr>
-        <w:t xml:space="preserve">. </w:t>
-      </w:r>
-      <w:r>
-        <w:rPr>
-          <w:rFonts w:ascii="Segoe UI" w:hAnsi="Segoe UI" w:cs="Segoe UI"/>
-          <w:color w:val="AEAAAA" w:themeColor="background2" w:themeShade="BF"/>
-          <w:shd w:val="clear" w:color="auto" w:fill="FFFFFF"/>
-          <w:rtl/>
-        </w:rPr>
-        <w:t>دروس مشابه سخنرانی هست پرسش و پاسخ رو نمیدانم تا جایی که میدونستم من اونو در ابزار جایگاه براش ندیدم</w:t>
-      </w:r>
-    </w:p>
-    <w:p>
-      <w:pPr>
-        <w:bidi/>
-        <w:jc w:val="lowKashida"/>
-        <w:rPr>
-          <w:rFonts w:ascii="Segoe UI" w:hAnsi="Segoe UI" w:cs="Segoe UI"/>
-          <w:color w:val="AEAAAA" w:themeColor="background2" w:themeShade="BF"/>
-          <w:shd w:val="clear" w:color="auto" w:fill="FFFFFF"/>
-          <w:rtl/>
-        </w:rPr>
-      </w:pPr>
-      <w:r>
-        <w:rPr>
-          <w:rFonts w:ascii="Segoe UI" w:hAnsi="Segoe UI" w:cs="Segoe UI"/>
-          <w:color w:val="AEAAAA" w:themeColor="background2" w:themeShade="BF"/>
-          <w:shd w:val="clear" w:color="auto" w:fill="FFFFFF"/>
-          <w:rtl/>
-          <w:lang w:bidi="fa-IR"/>
-        </w:rPr>
-        <w:t>۴</w:t>
-      </w:r>
-      <w:r>
-        <w:rPr>
-          <w:rFonts w:ascii="Segoe UI" w:hAnsi="Segoe UI" w:cs="Segoe UI"/>
-          <w:color w:val="AEAAAA" w:themeColor="background2" w:themeShade="BF"/>
-          <w:shd w:val="clear" w:color="auto" w:fill="FFFFFF"/>
-        </w:rPr>
-        <w:t xml:space="preserve">. </w:t>
-      </w:r>
-      <w:r>
-        <w:rPr>
-          <w:rFonts w:ascii="Segoe UI" w:hAnsi="Segoe UI" w:cs="Segoe UI"/>
-          <w:color w:val="AEAAAA" w:themeColor="background2" w:themeShade="BF"/>
-          <w:shd w:val="clear" w:color="auto" w:fill="FFFFFF"/>
-          <w:rtl/>
-        </w:rPr>
-        <w:t>بله در سند هم گفتم</w:t>
-      </w:r>
-      <w:r>
-        <w:rPr>
-          <w:rFonts w:ascii="Segoe UI" w:hAnsi="Segoe UI" w:cs="Segoe UI" w:hint="cs"/>
-          <w:color w:val="AEAAAA" w:themeColor="background2" w:themeShade="BF"/>
-          <w:shd w:val="clear" w:color="auto" w:fill="FFFFFF"/>
-          <w:rtl/>
-        </w:rPr>
-        <w:t>.</w:t>
-      </w:r>
-    </w:p>
-    <w:p>
-      <w:pPr>
-        <w:bidi/>
-        <w:jc w:val="lowKashida"/>
-        <w:rPr>
-          <w:rFonts w:ascii="Segoe UI" w:hAnsi="Segoe UI" w:cs="Segoe UI"/>
-          <w:color w:val="AEAAAA" w:themeColor="background2" w:themeShade="BF"/>
-          <w:shd w:val="clear" w:color="auto" w:fill="FFFFFF"/>
-          <w:rtl/>
-        </w:rPr>
-      </w:pPr>
-      <w:r>
-        <w:rPr>
-          <w:rFonts w:ascii="Segoe UI" w:hAnsi="Segoe UI" w:cs="Segoe UI"/>
-          <w:color w:val="AEAAAA" w:themeColor="background2" w:themeShade="BF"/>
-          <w:shd w:val="clear" w:color="auto" w:fill="FFFFFF"/>
-          <w:rtl/>
-          <w:lang w:bidi="fa-IR"/>
-        </w:rPr>
-        <w:t>۵</w:t>
-      </w:r>
-      <w:r>
-        <w:rPr>
-          <w:rFonts w:ascii="Segoe UI" w:hAnsi="Segoe UI" w:cs="Segoe UI"/>
-          <w:color w:val="AEAAAA" w:themeColor="background2" w:themeShade="BF"/>
-          <w:shd w:val="clear" w:color="auto" w:fill="FFFFFF"/>
-        </w:rPr>
-        <w:t xml:space="preserve">. </w:t>
-      </w:r>
-      <w:r>
-        <w:rPr>
-          <w:rFonts w:ascii="Segoe UI" w:hAnsi="Segoe UI" w:cs="Segoe UI"/>
-          <w:color w:val="AEAAAA" w:themeColor="background2" w:themeShade="BF"/>
-          <w:shd w:val="clear" w:color="auto" w:fill="FFFFFF"/>
-          <w:rtl/>
-        </w:rPr>
-        <w:t>قاعدتا همچنین حالتی نیست</w:t>
-      </w:r>
-    </w:p>
-    <w:p>
-      <w:pPr>
-        <w:bidi/>
-        <w:jc w:val="lowKashida"/>
-        <w:rPr>
-          <w:rFonts w:ascii="Segoe UI" w:hAnsi="Segoe UI" w:cs="Segoe UI"/>
-          <w:color w:val="AEAAAA" w:themeColor="background2" w:themeShade="BF"/>
-          <w:shd w:val="clear" w:color="auto" w:fill="FFFFFF"/>
-          <w:rtl/>
-        </w:rPr>
-      </w:pPr>
-      <w:r>
-        <w:rPr>
-          <w:rFonts w:ascii="Segoe UI" w:hAnsi="Segoe UI" w:cs="Segoe UI"/>
-          <w:color w:val="AEAAAA" w:themeColor="background2" w:themeShade="BF"/>
-          <w:shd w:val="clear" w:color="auto" w:fill="FFFFFF"/>
-          <w:rtl/>
-          <w:lang w:bidi="fa-IR"/>
-        </w:rPr>
-        <w:t>۶</w:t>
-      </w:r>
-      <w:r>
-        <w:rPr>
-          <w:rFonts w:ascii="Segoe UI" w:hAnsi="Segoe UI" w:cs="Segoe UI"/>
-          <w:color w:val="AEAAAA" w:themeColor="background2" w:themeShade="BF"/>
-          <w:shd w:val="clear" w:color="auto" w:fill="FFFFFF"/>
-        </w:rPr>
-        <w:t xml:space="preserve">. </w:t>
-      </w:r>
-      <w:r>
-        <w:rPr>
-          <w:rFonts w:ascii="Segoe UI" w:hAnsi="Segoe UI" w:cs="Segoe UI"/>
-          <w:color w:val="AEAAAA" w:themeColor="background2" w:themeShade="BF"/>
-          <w:shd w:val="clear" w:color="auto" w:fill="FFFFFF"/>
-          <w:rtl/>
-        </w:rPr>
-        <w:t>نام مجموعه در جایگاه مشخص ثبت بشه و اینجا انتخاب بشه تا از خطای کاربر جلوگیری بشه</w:t>
-      </w:r>
-      <w:r>
-        <w:rPr>
-          <w:rFonts w:ascii="Segoe UI" w:hAnsi="Segoe UI" w:cs="Segoe UI" w:hint="cs"/>
-          <w:color w:val="AEAAAA" w:themeColor="background2" w:themeShade="BF"/>
-          <w:shd w:val="clear" w:color="auto" w:fill="FFFFFF"/>
-          <w:rtl/>
-        </w:rPr>
-        <w:t xml:space="preserve">. </w:t>
-      </w:r>
-      <w:r>
-        <w:rPr>
-          <w:rFonts w:ascii="Segoe UI" w:hAnsi="Segoe UI" w:cs="Segoe UI"/>
-          <w:color w:val="AEAAAA" w:themeColor="background2" w:themeShade="BF"/>
-          <w:shd w:val="clear" w:color="auto" w:fill="FFFFFF"/>
-          <w:rtl/>
-        </w:rPr>
-        <w:t>البته جدول نیست لیست میشه درسته؟</w:t>
-      </w:r>
-    </w:p>
-    <w:p>
-      <w:pPr>
-        <w:bidi/>
-        <w:jc w:val="lowKashida"/>
-        <w:rPr>
-          <w:rFonts w:ascii="Segoe UI" w:hAnsi="Segoe UI" w:cs="Segoe UI"/>
-          <w:color w:val="AEAAAA" w:themeColor="background2" w:themeShade="BF"/>
-          <w:shd w:val="clear" w:color="auto" w:fill="FFFFFF"/>
-          <w:rtl/>
-        </w:rPr>
-      </w:pPr>
-      <w:r>
-        <w:rPr>
-          <w:rFonts w:ascii="Segoe UI" w:hAnsi="Segoe UI" w:cs="Segoe UI"/>
-          <w:color w:val="AEAAAA" w:themeColor="background2" w:themeShade="BF"/>
-          <w:shd w:val="clear" w:color="auto" w:fill="FFFFFF"/>
-          <w:rtl/>
-          <w:lang w:bidi="fa-IR"/>
-        </w:rPr>
-        <w:t>۷</w:t>
-      </w:r>
-      <w:r>
-        <w:rPr>
-          <w:rFonts w:ascii="Segoe UI" w:hAnsi="Segoe UI" w:cs="Segoe UI"/>
-          <w:color w:val="AEAAAA" w:themeColor="background2" w:themeShade="BF"/>
-          <w:shd w:val="clear" w:color="auto" w:fill="FFFFFF"/>
-        </w:rPr>
-        <w:t xml:space="preserve">. </w:t>
-      </w:r>
-      <w:r>
-        <w:rPr>
-          <w:rFonts w:ascii="Segoe UI" w:hAnsi="Segoe UI" w:cs="Segoe UI"/>
-          <w:color w:val="AEAAAA" w:themeColor="background2" w:themeShade="BF"/>
-          <w:shd w:val="clear" w:color="auto" w:fill="FFFFFF"/>
-          <w:rtl/>
-        </w:rPr>
-        <w:t>جایگاه متن که در صفحه ایجاد سند سخنرانی هست رو برای اینجا هم درنظر بگیرید لطفاً کما اینکه در جلسه هم عرض کردم</w:t>
-      </w:r>
     </w:p>
     <w:p>
       <w:pPr>
@@ -5028,6 +5291,11 @@
       <w:color w:val="404040" w:themeColor="text1" w:themeTint="BF"/>
     </w:rPr>
   </w:style>
+  <w:style w:type="character" w:customStyle="1" w:styleId="message-time">
+    <w:name w:val="message-time"/>
+    <w:basedOn w:val="DefaultParagraphFont"/>
+    <w:rsid w:val="008C3C92"/>
+  </w:style>
 </w:styles>
 </file>
 

--- a/Documnets/14030801_موجودیت‌ها.docx
+++ b/Documnets/14030801_موجودیت‌ها.docx
@@ -449,6 +449,8 @@
           <w:lang w:bidi="fa-IR"/>
         </w:rPr>
       </w:pPr>
+      <w:bookmarkStart w:id="0" w:name="_GoBack"/>
+      <w:bookmarkEnd w:id="0"/>
     </w:p>
     <w:p>
       <w:pPr>
@@ -3744,8 +3746,6 @@
           <w:lang w:bidi="fa-IR"/>
         </w:rPr>
       </w:pPr>
-      <w:bookmarkStart w:id="0" w:name="_GoBack"/>
-      <w:bookmarkEnd w:id="0"/>
     </w:p>
     <w:p>
       <w:pPr>

--- a/Documnets/14030801_موجودیت‌ها.docx
+++ b/Documnets/14030801_موجودیت‌ها.docx
@@ -449,8 +449,6 @@
           <w:lang w:bidi="fa-IR"/>
         </w:rPr>
       </w:pPr>
-      <w:bookmarkStart w:id="0" w:name="_GoBack"/>
-      <w:bookmarkEnd w:id="0"/>
     </w:p>
     <w:p>
       <w:pPr>
@@ -3742,7 +3740,175 @@
           <w:rFonts w:ascii="Segoe UI" w:hAnsi="Segoe UI" w:cs="Segoe UI"/>
           <w:color w:val="AEAAAA" w:themeColor="background2" w:themeShade="BF"/>
           <w:shd w:val="clear" w:color="auto" w:fill="FFFFFF"/>
-          <w:rtl/>
+          <w:lang w:bidi="fa-IR"/>
+        </w:rPr>
+      </w:pPr>
+    </w:p>
+    <w:p>
+      <w:pPr>
+        <w:bidi/>
+        <w:jc w:val="lowKashida"/>
+        <w:rPr>
+          <w:rFonts w:ascii="Segoe UI" w:hAnsi="Segoe UI" w:cs="Segoe UI"/>
+          <w:color w:val="AEAAAA" w:themeColor="background2" w:themeShade="BF"/>
+          <w:shd w:val="clear" w:color="auto" w:fill="FFFFFF"/>
+          <w:lang w:bidi="fa-IR"/>
+        </w:rPr>
+      </w:pPr>
+    </w:p>
+    <w:p>
+      <w:pPr>
+        <w:pStyle w:val="ListParagraph"/>
+        <w:numPr>
+          <w:ilvl w:val="0"/>
+          <w:numId w:val="25"/>
+        </w:numPr>
+        <w:bidi/>
+        <w:ind w:left="270"/>
+        <w:jc w:val="lowKashida"/>
+        <w:rPr>
+          <w:rFonts w:ascii="Segoe UI" w:hAnsi="Segoe UI" w:cs="Segoe UI" w:hint="cs"/>
+          <w:color w:val="000000"/>
+          <w:shd w:val="clear" w:color="auto" w:fill="EEFFDE"/>
+          <w:rtl/>
+          <w:lang w:bidi="fa-IR"/>
+        </w:rPr>
+      </w:pPr>
+      <w:r>
+        <w:rPr>
+          <w:rFonts w:ascii="Segoe UI" w:hAnsi="Segoe UI" w:cs="Segoe UI" w:hint="cs"/>
+          <w:color w:val="000000"/>
+          <w:shd w:val="clear" w:color="auto" w:fill="EEFFDE"/>
+          <w:rtl/>
+          <w:lang w:bidi="fa-IR"/>
+        </w:rPr>
+        <w:t>منابع سند چگونه باید باشد. لیست باشد</w:t>
+      </w:r>
+      <w:r>
+        <w:rPr>
+          <w:rFonts w:ascii="Segoe UI" w:hAnsi="Segoe UI" w:cs="Segoe UI" w:hint="cs"/>
+          <w:color w:val="000000"/>
+          <w:shd w:val="clear" w:color="auto" w:fill="EEFFDE"/>
+          <w:rtl/>
+          <w:lang w:bidi="fa-IR"/>
+        </w:rPr>
+        <w:t>؟ اصلا با توجه به اینکه هر  فایلی خودش منبع دارد، وجود این فیلد در قسمت مشترکات لازم است؟</w:t>
+      </w:r>
+    </w:p>
+    <w:p>
+      <w:pPr>
+        <w:pStyle w:val="ListParagraph"/>
+        <w:numPr>
+          <w:ilvl w:val="0"/>
+          <w:numId w:val="25"/>
+        </w:numPr>
+        <w:bidi/>
+        <w:ind w:left="270"/>
+        <w:jc w:val="lowKashida"/>
+        <w:rPr>
+          <w:rFonts w:ascii="Segoe UI" w:hAnsi="Segoe UI" w:cs="Segoe UI"/>
+          <w:color w:val="000000"/>
+          <w:shd w:val="clear" w:color="auto" w:fill="EEFFDE"/>
+          <w:lang w:bidi="fa-IR"/>
+        </w:rPr>
+      </w:pPr>
+      <w:bookmarkStart w:id="0" w:name="_GoBack"/>
+      <w:r>
+        <w:rPr>
+          <w:rFonts w:ascii="Segoe UI" w:hAnsi="Segoe UI" w:cs="Segoe UI" w:hint="cs"/>
+          <w:color w:val="000000"/>
+          <w:shd w:val="clear" w:color="auto" w:fill="EEFFDE"/>
+          <w:rtl/>
+          <w:lang w:bidi="fa-IR"/>
+        </w:rPr>
+        <w:t xml:space="preserve">موضوعات </w:t>
+      </w:r>
+      <w:r>
+        <w:rPr>
+          <w:rFonts w:ascii="Segoe UI" w:hAnsi="Segoe UI" w:cs="Segoe UI" w:hint="cs"/>
+          <w:color w:val="000000"/>
+          <w:shd w:val="clear" w:color="auto" w:fill="EEFFDE"/>
+          <w:rtl/>
+          <w:lang w:bidi="fa-IR"/>
+        </w:rPr>
+        <w:t xml:space="preserve">چگونه باید باشد. لیست </w:t>
+      </w:r>
+      <w:r>
+        <w:rPr>
+          <w:rFonts w:ascii="Segoe UI" w:hAnsi="Segoe UI" w:cs="Segoe UI" w:hint="cs"/>
+          <w:color w:val="000000"/>
+          <w:shd w:val="clear" w:color="auto" w:fill="EEFFDE"/>
+          <w:rtl/>
+          <w:lang w:bidi="fa-IR"/>
+        </w:rPr>
+        <w:t>است</w:t>
+      </w:r>
+      <w:r>
+        <w:rPr>
+          <w:rFonts w:ascii="Segoe UI" w:hAnsi="Segoe UI" w:cs="Segoe UI" w:hint="cs"/>
+          <w:color w:val="000000"/>
+          <w:shd w:val="clear" w:color="auto" w:fill="EEFFDE"/>
+          <w:rtl/>
+          <w:lang w:bidi="fa-IR"/>
+        </w:rPr>
+        <w:t xml:space="preserve"> یا </w:t>
+      </w:r>
+      <w:r>
+        <w:rPr>
+          <w:rFonts w:ascii="Segoe UI" w:hAnsi="Segoe UI" w:cs="Segoe UI" w:hint="cs"/>
+          <w:color w:val="000000"/>
+          <w:shd w:val="clear" w:color="auto" w:fill="EEFFDE"/>
+          <w:rtl/>
+          <w:lang w:bidi="fa-IR"/>
+        </w:rPr>
+        <w:t>به ازای هر سندی یک موضوع خواهیم داشت</w:t>
+      </w:r>
+      <w:r>
+        <w:rPr>
+          <w:rFonts w:ascii="Segoe UI" w:hAnsi="Segoe UI" w:cs="Segoe UI" w:hint="cs"/>
+          <w:color w:val="000000"/>
+          <w:shd w:val="clear" w:color="auto" w:fill="EEFFDE"/>
+          <w:rtl/>
+          <w:lang w:bidi="fa-IR"/>
+        </w:rPr>
+        <w:t>؟</w:t>
+      </w:r>
+    </w:p>
+    <w:bookmarkEnd w:id="0"/>
+    <w:p>
+      <w:pPr>
+        <w:bidi/>
+        <w:jc w:val="lowKashida"/>
+        <w:rPr>
+          <w:rFonts w:ascii="Segoe UI" w:hAnsi="Segoe UI" w:cs="Segoe UI"/>
+          <w:color w:val="AEAAAA" w:themeColor="background2" w:themeShade="BF"/>
+          <w:shd w:val="clear" w:color="auto" w:fill="FFFFFF"/>
+          <w:rtl/>
+          <w:lang w:bidi="fa-IR"/>
+        </w:rPr>
+      </w:pPr>
+    </w:p>
+    <w:p>
+      <w:pPr>
+        <w:bidi/>
+        <w:jc w:val="lowKashida"/>
+        <w:rPr>
+          <w:rFonts w:ascii="Segoe UI" w:hAnsi="Segoe UI" w:cs="Segoe UI"/>
+          <w:color w:val="AEAAAA" w:themeColor="background2" w:themeShade="BF"/>
+          <w:shd w:val="clear" w:color="auto" w:fill="FFFFFF"/>
+          <w:rtl/>
+          <w:lang w:bidi="fa-IR"/>
+        </w:rPr>
+      </w:pPr>
+    </w:p>
+    <w:p>
+      <w:pPr>
+        <w:bidi/>
+        <w:jc w:val="lowKashida"/>
+        <w:rPr>
+          <w:rFonts w:ascii="Segoe UI" w:hAnsi="Segoe UI" w:cs="Segoe UI"/>
+          <w:color w:val="AEAAAA" w:themeColor="background2" w:themeShade="BF"/>
+          <w:shd w:val="clear" w:color="auto" w:fill="FFFFFF"/>
           <w:lang w:bidi="fa-IR"/>
         </w:rPr>
       </w:pPr>

--- a/Documnets/14030801_موجودیت‌ها.docx
+++ b/Documnets/14030801_موجودیت‌ها.docx
@@ -3767,32 +3767,22 @@
         <w:ind w:left="270"/>
         <w:jc w:val="lowKashida"/>
         <w:rPr>
+          <w:rFonts w:ascii="Segoe UI" w:hAnsi="Segoe UI" w:cs="Segoe UI"/>
+          <w:color w:val="000000"/>
+          <w:shd w:val="clear" w:color="auto" w:fill="EEFFDE"/>
+          <w:rtl/>
+          <w:lang w:bidi="fa-IR"/>
+        </w:rPr>
+      </w:pPr>
+      <w:r>
+        <w:rPr>
           <w:rFonts w:ascii="Segoe UI" w:hAnsi="Segoe UI" w:cs="Segoe UI" w:hint="cs"/>
           <w:color w:val="000000"/>
           <w:shd w:val="clear" w:color="auto" w:fill="EEFFDE"/>
           <w:rtl/>
           <w:lang w:bidi="fa-IR"/>
         </w:rPr>
-      </w:pPr>
-      <w:r>
-        <w:rPr>
-          <w:rFonts w:ascii="Segoe UI" w:hAnsi="Segoe UI" w:cs="Segoe UI" w:hint="cs"/>
-          <w:color w:val="000000"/>
-          <w:shd w:val="clear" w:color="auto" w:fill="EEFFDE"/>
-          <w:rtl/>
-          <w:lang w:bidi="fa-IR"/>
-        </w:rPr>
-        <w:t>منابع سند چگونه باید باشد. لیست باشد</w:t>
-      </w:r>
-      <w:r>
-        <w:rPr>
-          <w:rFonts w:ascii="Segoe UI" w:hAnsi="Segoe UI" w:cs="Segoe UI" w:hint="cs"/>
-          <w:color w:val="000000"/>
-          <w:shd w:val="clear" w:color="auto" w:fill="EEFFDE"/>
-          <w:rtl/>
-          <w:lang w:bidi="fa-IR"/>
-        </w:rPr>
-        <w:t>؟ اصلا با توجه به اینکه هر  فایلی خودش منبع دارد، وجود این فیلد در قسمت مشترکات لازم است؟</w:t>
+        <w:t>منابع سند چگونه باید باشد. لیست باشد؟ اصلا با توجه به اینکه هر  فایلی خودش منبع دارد، وجود این فیلد در قسمت مشترکات لازم است؟</w:t>
       </w:r>
     </w:p>
     <w:p>
@@ -3812,7 +3802,6 @@
           <w:lang w:bidi="fa-IR"/>
         </w:rPr>
       </w:pPr>
-      <w:bookmarkStart w:id="0" w:name="_GoBack"/>
       <w:r>
         <w:rPr>
           <w:rFonts w:ascii="Segoe UI" w:hAnsi="Segoe UI" w:cs="Segoe UI" w:hint="cs"/>
@@ -3821,7 +3810,7 @@
           <w:rtl/>
           <w:lang w:bidi="fa-IR"/>
         </w:rPr>
-        <w:t xml:space="preserve">موضوعات </w:t>
+        <w:t xml:space="preserve">موضوعات چگونه باید باشد. لیست </w:t>
       </w:r>
       <w:r>
         <w:rPr>
@@ -3831,7 +3820,7 @@
           <w:rtl/>
           <w:lang w:bidi="fa-IR"/>
         </w:rPr>
-        <w:t xml:space="preserve">چگونه باید باشد. لیست </w:t>
+        <w:t>است</w:t>
       </w:r>
       <w:r>
         <w:rPr>
@@ -3841,7 +3830,7 @@
           <w:rtl/>
           <w:lang w:bidi="fa-IR"/>
         </w:rPr>
-        <w:t>است</w:t>
+        <w:t xml:space="preserve"> یا </w:t>
       </w:r>
       <w:r>
         <w:rPr>
@@ -3851,7 +3840,7 @@
           <w:rtl/>
           <w:lang w:bidi="fa-IR"/>
         </w:rPr>
-        <w:t xml:space="preserve"> یا </w:t>
+        <w:t>به ازای هر سندی یک موضوع خواهیم داشت</w:t>
       </w:r>
       <w:r>
         <w:rPr>
@@ -3861,8 +3850,26 @@
           <w:rtl/>
           <w:lang w:bidi="fa-IR"/>
         </w:rPr>
-        <w:t>به ازای هر سندی یک موضوع خواهیم داشت</w:t>
-      </w:r>
+        <w:t>؟</w:t>
+      </w:r>
+    </w:p>
+    <w:p>
+      <w:pPr>
+        <w:pStyle w:val="ListParagraph"/>
+        <w:numPr>
+          <w:ilvl w:val="0"/>
+          <w:numId w:val="25"/>
+        </w:numPr>
+        <w:bidi/>
+        <w:ind w:left="270"/>
+        <w:jc w:val="lowKashida"/>
+        <w:rPr>
+          <w:rFonts w:ascii="Segoe UI" w:hAnsi="Segoe UI" w:cs="Segoe UI"/>
+          <w:color w:val="000000"/>
+          <w:shd w:val="clear" w:color="auto" w:fill="EEFFDE"/>
+          <w:lang w:bidi="fa-IR"/>
+        </w:rPr>
+      </w:pPr>
       <w:r>
         <w:rPr>
           <w:rFonts w:ascii="Segoe UI" w:hAnsi="Segoe UI" w:cs="Segoe UI" w:hint="cs"/>
@@ -3871,67 +3878,314 @@
           <w:rtl/>
           <w:lang w:bidi="fa-IR"/>
         </w:rPr>
-        <w:t>؟</w:t>
-      </w:r>
-    </w:p>
-    <w:bookmarkEnd w:id="0"/>
-    <w:p>
-      <w:pPr>
-        <w:bidi/>
-        <w:jc w:val="lowKashida"/>
-        <w:rPr>
-          <w:rFonts w:ascii="Segoe UI" w:hAnsi="Segoe UI" w:cs="Segoe UI"/>
-          <w:color w:val="AEAAAA" w:themeColor="background2" w:themeShade="BF"/>
-          <w:shd w:val="clear" w:color="auto" w:fill="FFFFFF"/>
-          <w:rtl/>
-          <w:lang w:bidi="fa-IR"/>
-        </w:rPr>
-      </w:pPr>
-    </w:p>
-    <w:p>
-      <w:pPr>
-        <w:bidi/>
-        <w:jc w:val="lowKashida"/>
-        <w:rPr>
-          <w:rFonts w:ascii="Segoe UI" w:hAnsi="Segoe UI" w:cs="Segoe UI"/>
-          <w:color w:val="AEAAAA" w:themeColor="background2" w:themeShade="BF"/>
-          <w:shd w:val="clear" w:color="auto" w:fill="FFFFFF"/>
-          <w:rtl/>
-          <w:lang w:bidi="fa-IR"/>
-        </w:rPr>
-      </w:pPr>
-    </w:p>
-    <w:p>
-      <w:pPr>
-        <w:bidi/>
-        <w:jc w:val="lowKashida"/>
-        <w:rPr>
-          <w:rFonts w:ascii="Segoe UI" w:hAnsi="Segoe UI" w:cs="Segoe UI"/>
-          <w:color w:val="AEAAAA" w:themeColor="background2" w:themeShade="BF"/>
-          <w:shd w:val="clear" w:color="auto" w:fill="FFFFFF"/>
-          <w:lang w:bidi="fa-IR"/>
-        </w:rPr>
-      </w:pPr>
-    </w:p>
-    <w:p>
-      <w:pPr>
-        <w:bidi/>
+        <w:t>کد نوار چیست؟</w:t>
+      </w:r>
+    </w:p>
+    <w:p>
+      <w:pPr>
+        <w:pStyle w:val="ListParagraph"/>
+        <w:numPr>
+          <w:ilvl w:val="0"/>
+          <w:numId w:val="25"/>
+        </w:numPr>
+        <w:bidi/>
+        <w:ind w:left="270"/>
         <w:jc w:val="lowKashida"/>
         <w:rPr>
           <w:rFonts w:ascii="Segoe UI" w:hAnsi="Segoe UI" w:cs="Segoe UI"/>
           <w:color w:val="000000"/>
-          <w:shd w:val="clear" w:color="auto" w:fill="FFFFFF"/>
-          <w:rtl/>
+          <w:shd w:val="clear" w:color="auto" w:fill="EEFFDE"/>
+          <w:lang w:bidi="fa-IR"/>
         </w:rPr>
       </w:pPr>
       <w:r>
         <w:rPr>
           <w:rFonts w:ascii="Segoe UI" w:hAnsi="Segoe UI" w:cs="Segoe UI" w:hint="cs"/>
           <w:color w:val="000000"/>
+          <w:shd w:val="clear" w:color="auto" w:fill="EEFFDE"/>
+          <w:rtl/>
+          <w:lang w:bidi="fa-IR"/>
+        </w:rPr>
+        <w:t>آیا وضعیت در چرخه برای کل سند است یا برای تک تک انواع محتوای یک سند (صوت و تصویر و متن و ویدئو) چرخه خواهیم داشت؟</w:t>
+      </w:r>
+    </w:p>
+    <w:p>
+      <w:pPr>
+        <w:pStyle w:val="ListParagraph"/>
+        <w:numPr>
+          <w:ilvl w:val="0"/>
+          <w:numId w:val="25"/>
+        </w:numPr>
+        <w:bidi/>
+        <w:ind w:left="270"/>
+        <w:jc w:val="lowKashida"/>
+        <w:rPr>
+          <w:rFonts w:ascii="Segoe UI" w:hAnsi="Segoe UI" w:cs="Segoe UI"/>
+          <w:color w:val="000000"/>
+          <w:shd w:val="clear" w:color="auto" w:fill="EEFFDE"/>
+          <w:lang w:bidi="fa-IR"/>
+        </w:rPr>
+      </w:pPr>
+      <w:r>
+        <w:rPr>
+          <w:rFonts w:ascii="Segoe UI" w:hAnsi="Segoe UI" w:cs="Segoe UI" w:hint="cs"/>
+          <w:color w:val="000000"/>
+          <w:shd w:val="clear" w:color="auto" w:fill="EEFFDE"/>
+          <w:rtl/>
+          <w:lang w:bidi="fa-IR"/>
+        </w:rPr>
+        <w:t>اگر طبق وایرفریم، برای هریک از انواع محتواهای مذکور، وضعیت چرخه داریم، چرا به ازای هریک از نوع فایلها (که قابل اضافه کردن هم هستند) چرخه داریم</w:t>
+      </w:r>
+      <w:r>
+        <w:rPr>
+          <w:rFonts w:ascii="Segoe UI" w:hAnsi="Segoe UI" w:cs="Segoe UI" w:hint="cs"/>
+          <w:color w:val="000000"/>
+          <w:shd w:val="clear" w:color="auto" w:fill="EEFFDE"/>
+          <w:rtl/>
+          <w:lang w:bidi="fa-IR"/>
+        </w:rPr>
+        <w:t>؟</w:t>
+      </w:r>
+      <w:r>
+        <w:rPr>
+          <w:rFonts w:ascii="Segoe UI" w:hAnsi="Segoe UI" w:cs="Segoe UI" w:hint="cs"/>
+          <w:color w:val="000000"/>
+          <w:shd w:val="clear" w:color="auto" w:fill="EEFFDE"/>
+          <w:rtl/>
+          <w:lang w:bidi="fa-IR"/>
+        </w:rPr>
+        <w:t xml:space="preserve"> </w:t>
+      </w:r>
+      <w:r>
+        <w:rPr>
+          <w:rFonts w:ascii="Segoe UI" w:hAnsi="Segoe UI" w:cs="Segoe UI" w:hint="cs"/>
+          <w:color w:val="000000"/>
+          <w:shd w:val="clear" w:color="auto" w:fill="EEFFDE"/>
+          <w:rtl/>
+          <w:lang w:bidi="fa-IR"/>
+        </w:rPr>
+        <w:t xml:space="preserve">یعنی </w:t>
+      </w:r>
+      <w:r>
+        <w:rPr>
+          <w:rFonts w:ascii="Segoe UI" w:hAnsi="Segoe UI" w:cs="Segoe UI" w:hint="cs"/>
+          <w:color w:val="000000"/>
+          <w:shd w:val="clear" w:color="auto" w:fill="EEFFDE"/>
+          <w:rtl/>
+          <w:lang w:bidi="fa-IR"/>
+        </w:rPr>
+        <w:t>هریک از این نوع فایلها مستقلا</w:t>
+      </w:r>
+      <w:r>
+        <w:rPr>
+          <w:rFonts w:ascii="Segoe UI" w:hAnsi="Segoe UI" w:cs="Segoe UI" w:hint="cs"/>
+          <w:color w:val="000000"/>
+          <w:shd w:val="clear" w:color="auto" w:fill="EEFFDE"/>
+          <w:rtl/>
+          <w:lang w:bidi="fa-IR"/>
+        </w:rPr>
+        <w:t>ً</w:t>
+      </w:r>
+      <w:r>
+        <w:rPr>
+          <w:rFonts w:ascii="Segoe UI" w:hAnsi="Segoe UI" w:cs="Segoe UI" w:hint="cs"/>
+          <w:color w:val="000000"/>
+          <w:shd w:val="clear" w:color="auto" w:fill="EEFFDE"/>
+          <w:rtl/>
+          <w:lang w:bidi="fa-IR"/>
+        </w:rPr>
+        <w:t xml:space="preserve"> می</w:t>
+      </w:r>
+      <w:r>
+        <w:rPr>
+          <w:rFonts w:ascii="Segoe UI" w:hAnsi="Segoe UI" w:cs="Segoe UI" w:hint="cs"/>
+          <w:color w:val="000000"/>
+          <w:shd w:val="clear" w:color="auto" w:fill="EEFFDE"/>
+          <w:rtl/>
+          <w:lang w:bidi="fa-IR"/>
+        </w:rPr>
+        <w:t>‌</w:t>
+      </w:r>
+      <w:r>
+        <w:rPr>
+          <w:rFonts w:ascii="Segoe UI" w:hAnsi="Segoe UI" w:cs="Segoe UI" w:hint="cs"/>
+          <w:color w:val="000000"/>
+          <w:shd w:val="clear" w:color="auto" w:fill="EEFFDE"/>
+          <w:rtl/>
+          <w:lang w:bidi="fa-IR"/>
+        </w:rPr>
+        <w:t>توانند چرخه داشته باشند</w:t>
+      </w:r>
+      <w:r>
+        <w:rPr>
+          <w:rFonts w:ascii="Segoe UI" w:hAnsi="Segoe UI" w:cs="Segoe UI" w:hint="cs"/>
+          <w:color w:val="000000"/>
+          <w:shd w:val="clear" w:color="auto" w:fill="EEFFDE"/>
+          <w:rtl/>
+          <w:lang w:bidi="fa-IR"/>
+        </w:rPr>
+        <w:t>. احساس تناقض میکنم اگر یک نوع محتوا مانند صوت، چرخه خواهد داشت پس نوع فایلهای زیرمجموعه آن چرا چرخه دارند؟</w:t>
+      </w:r>
+    </w:p>
+    <w:p>
+      <w:pPr>
+        <w:bidi/>
+        <w:jc w:val="lowKashida"/>
+        <w:rPr>
+          <w:rFonts w:ascii="Segoe UI" w:hAnsi="Segoe UI" w:cs="Segoe UI"/>
+          <w:color w:val="AEAAAA" w:themeColor="background2" w:themeShade="BF"/>
+          <w:shd w:val="clear" w:color="auto" w:fill="FFFFFF"/>
+          <w:rtl/>
+          <w:lang w:bidi="fa-IR"/>
+        </w:rPr>
+      </w:pPr>
+    </w:p>
+    <w:p>
+      <w:pPr>
+        <w:bidi/>
+        <w:jc w:val="lowKashida"/>
+        <w:rPr>
+          <w:rFonts w:ascii="Segoe UI" w:hAnsi="Segoe UI" w:cs="Segoe UI"/>
+          <w:color w:val="AEAAAA" w:themeColor="background2" w:themeShade="BF"/>
+          <w:shd w:val="clear" w:color="auto" w:fill="FFFFFF"/>
+          <w:rtl/>
+          <w:lang w:bidi="fa-IR"/>
+        </w:rPr>
+      </w:pPr>
+    </w:p>
+    <w:p>
+      <w:pPr>
+        <w:bidi/>
+        <w:jc w:val="lowKashida"/>
+        <w:rPr>
+          <w:rFonts w:ascii="Segoe UI" w:hAnsi="Segoe UI" w:cs="Segoe UI"/>
+          <w:color w:val="AEAAAA" w:themeColor="background2" w:themeShade="BF"/>
+          <w:shd w:val="clear" w:color="auto" w:fill="FFFFFF"/>
+          <w:lang w:bidi="fa-IR"/>
+        </w:rPr>
+      </w:pPr>
+    </w:p>
+    <w:p>
+      <w:pPr>
+        <w:bidi/>
+        <w:jc w:val="lowKashida"/>
+        <w:rPr>
+          <w:rFonts w:ascii="Segoe UI" w:hAnsi="Segoe UI" w:cs="Segoe UI"/>
+          <w:color w:val="000000"/>
+          <w:shd w:val="clear" w:color="auto" w:fill="FFFFFF"/>
+          <w:rtl/>
+        </w:rPr>
+      </w:pPr>
+      <w:r>
+        <w:rPr>
+          <w:rFonts w:ascii="Segoe UI" w:hAnsi="Segoe UI" w:cs="Segoe UI" w:hint="cs"/>
+          <w:color w:val="000000"/>
           <w:shd w:val="clear" w:color="auto" w:fill="FFFFFF"/>
           <w:rtl/>
         </w:rPr>
         <w:t>سوال برای خودم:</w:t>
+      </w:r>
+    </w:p>
+    <w:p>
+      <w:pPr>
+        <w:bidi/>
+        <w:jc w:val="lowKashida"/>
+        <w:rPr>
+          <w:rFonts w:ascii="Segoe UI" w:hAnsi="Segoe UI" w:cs="Segoe UI"/>
+          <w:color w:val="000000"/>
+          <w:shd w:val="clear" w:color="auto" w:fill="FFFFFF"/>
+          <w:rtl/>
+        </w:rPr>
+      </w:pPr>
+      <w:r>
+        <w:rPr>
+          <w:rFonts w:ascii="Segoe UI" w:hAnsi="Segoe UI" w:cs="Segoe UI"/>
+          <w:color w:val="000000"/>
+          <w:shd w:val="clear" w:color="auto" w:fill="FFFFFF"/>
+          <w:rtl/>
+        </w:rPr>
+        <w:drawing>
+          <wp:anchor distT="0" distB="0" distL="114300" distR="114300" simplePos="0" relativeHeight="251658240" behindDoc="0" locked="0" layoutInCell="1" allowOverlap="1" wp14:anchorId="6F1810B6" wp14:editId="09461B32">
+            <wp:simplePos x="0" y="0"/>
+            <wp:positionH relativeFrom="column">
+              <wp:posOffset>2617800</wp:posOffset>
+            </wp:positionH>
+            <wp:positionV relativeFrom="paragraph">
+              <wp:posOffset>609600</wp:posOffset>
+            </wp:positionV>
+            <wp:extent cx="1111758" cy="397056"/>
+            <wp:effectExtent l="0" t="0" r="0" b="3175"/>
+            <wp:wrapNone/>
+            <wp:docPr id="1" name="Picture 1"/>
+            <wp:cNvGraphicFramePr>
+              <a:graphicFrameLocks xmlns:a="http://schemas.openxmlformats.org/drawingml/2006/main" noChangeAspect="1"/>
+            </wp:cNvGraphicFramePr>
+            <a:graphic xmlns:a="http://schemas.openxmlformats.org/drawingml/2006/main">
+              <a:graphicData uri="http://schemas.openxmlformats.org/drawingml/2006/picture">
+                <pic:pic xmlns:pic="http://schemas.openxmlformats.org/drawingml/2006/picture">
+                  <pic:nvPicPr>
+                    <pic:cNvPr id="1" name=""/>
+                    <pic:cNvPicPr/>
+                  </pic:nvPicPr>
+                  <pic:blipFill>
+                    <a:blip r:embed="rId5">
+                      <a:extLst>
+                        <a:ext uri="{28A0092B-C50C-407E-A947-70E740481C1C}">
+                          <a14:useLocalDpi xmlns:a14="http://schemas.microsoft.com/office/drawing/2010/main" val="0"/>
+                        </a:ext>
+                      </a:extLst>
+                    </a:blip>
+                    <a:stretch>
+                      <a:fillRect/>
+                    </a:stretch>
+                  </pic:blipFill>
+                  <pic:spPr>
+                    <a:xfrm>
+                      <a:off x="0" y="0"/>
+                      <a:ext cx="1111758" cy="397056"/>
+                    </a:xfrm>
+                    <a:prstGeom prst="rect">
+                      <a:avLst/>
+                    </a:prstGeom>
+                  </pic:spPr>
+                </pic:pic>
+              </a:graphicData>
+            </a:graphic>
+            <wp14:sizeRelH relativeFrom="page">
+              <wp14:pctWidth>0</wp14:pctWidth>
+            </wp14:sizeRelH>
+            <wp14:sizeRelV relativeFrom="page">
+              <wp14:pctHeight>0</wp14:pctHeight>
+            </wp14:sizeRelV>
+          </wp:anchor>
+        </w:drawing>
+      </w:r>
+      <w:r>
+        <w:rPr>
+          <w:rFonts w:ascii="Segoe UI" w:hAnsi="Segoe UI" w:cs="Segoe UI" w:hint="cs"/>
+          <w:color w:val="000000"/>
+          <w:shd w:val="clear" w:color="auto" w:fill="FFFFFF"/>
+          <w:rtl/>
+        </w:rPr>
+        <w:t>نحوه مدیریت چرخه به چه صورت است؟ وقتی وضعیت یک سند عوض می</w:t>
+      </w:r>
+      <w:r>
+        <w:rPr>
+          <w:rFonts w:ascii="Segoe UI" w:hAnsi="Segoe UI" w:cs="Segoe UI" w:hint="cs"/>
+          <w:color w:val="000000"/>
+          <w:shd w:val="clear" w:color="auto" w:fill="FFFFFF"/>
+          <w:rtl/>
+        </w:rPr>
+        <w:t>‌</w:t>
+      </w:r>
+      <w:r>
+        <w:rPr>
+          <w:rFonts w:ascii="Segoe UI" w:hAnsi="Segoe UI" w:cs="Segoe UI" w:hint="cs"/>
+          <w:color w:val="000000"/>
+          <w:shd w:val="clear" w:color="auto" w:fill="FFFFFF"/>
+          <w:rtl/>
+        </w:rPr>
+        <w:t>شود چه تغییراتی در دیتابیس باید اعمال شود. آیا یک جدول ارتباطی بین سند و چرخه نیاز است تا به ازای هر تغییر یک رکورد به این جدول اضافه شود؟</w:t>
       </w:r>
     </w:p>
     <w:p>
@@ -3953,7 +4207,7 @@
           <w:shd w:val="clear" w:color="auto" w:fill="FFFFFF"/>
           <w:rtl/>
         </w:rPr>
-        <w:t>نحوه مدیریت چرخه به چه صورت است؟ وقتی وضعیت یک سند عوض می</w:t>
+        <w:t xml:space="preserve">یک حالت هم این است که </w:t>
       </w:r>
       <w:r>
         <w:rPr>
@@ -3962,7 +4216,34 @@
           <w:shd w:val="clear" w:color="auto" w:fill="FFFFFF"/>
           <w:rtl/>
         </w:rPr>
-        <w:t>‌</w:t>
+        <w:t xml:space="preserve"> این قسمت: </w:t>
+      </w:r>
+      <w:r>
+        <w:rPr>
+          <w:rFonts w:ascii="Segoe UI" w:hAnsi="Segoe UI" w:cs="Segoe UI"/>
+          <w:color w:val="000000"/>
+          <w:shd w:val="clear" w:color="auto" w:fill="FFFFFF"/>
+          <w:rtl/>
+        </w:rPr>
+        <w:tab/>
+      </w:r>
+      <w:r>
+        <w:rPr>
+          <w:rFonts w:ascii="Segoe UI" w:hAnsi="Segoe UI" w:cs="Segoe UI"/>
+          <w:color w:val="000000"/>
+          <w:shd w:val="clear" w:color="auto" w:fill="FFFFFF"/>
+          <w:rtl/>
+        </w:rPr>
+        <w:tab/>
+      </w:r>
+      <w:r>
+        <w:rPr>
+          <w:rFonts w:ascii="Segoe UI" w:hAnsi="Segoe UI" w:cs="Segoe UI"/>
+          <w:color w:val="000000"/>
+          <w:shd w:val="clear" w:color="auto" w:fill="FFFFFF"/>
+          <w:rtl/>
+        </w:rPr>
+        <w:tab/>
       </w:r>
       <w:r>
         <w:rPr>
@@ -3971,8 +4252,74 @@
           <w:shd w:val="clear" w:color="auto" w:fill="FFFFFF"/>
           <w:rtl/>
         </w:rPr>
-        <w:t>شود چه تغییراتی در دیتابیس باید اعمال شود. آیا یک جدول ارتباطی بین سند و چرخه نیاز است تا به ازای هر تغییر یک رکورد به این جدول اضافه شود؟</w:t>
-      </w:r>
+        <w:t xml:space="preserve">    از داخل فرم برداشته شود و  به عنوان ستونهایی از دیتاگرید پایین قرار بگیرد که </w:t>
+      </w:r>
+      <w:r>
+        <w:rPr>
+          <w:rFonts w:ascii="Segoe UI" w:hAnsi="Segoe UI" w:cs="Segoe UI" w:hint="cs"/>
+          <w:color w:val="000000"/>
+          <w:shd w:val="clear" w:color="auto" w:fill="FFFFFF"/>
+          <w:rtl/>
+        </w:rPr>
+        <w:tab/>
+      </w:r>
+      <w:r>
+        <w:rPr>
+          <w:rFonts w:ascii="Segoe UI" w:hAnsi="Segoe UI" w:cs="Segoe UI" w:hint="cs"/>
+          <w:color w:val="000000"/>
+          <w:shd w:val="clear" w:color="auto" w:fill="FFFFFF"/>
+          <w:rtl/>
+        </w:rPr>
+        <w:tab/>
+      </w:r>
+      <w:r>
+        <w:rPr>
+          <w:rFonts w:ascii="Segoe UI" w:hAnsi="Segoe UI" w:cs="Segoe UI" w:hint="cs"/>
+          <w:color w:val="000000"/>
+          <w:shd w:val="clear" w:color="auto" w:fill="FFFFFF"/>
+          <w:rtl/>
+        </w:rPr>
+        <w:tab/>
+        <w:t xml:space="preserve">    به ازای هر نوع محتوا (صوت و متن و تصویر و ویدئو) موارد مورد نیاز فعال شود (مثلا آپلود و دانلود </w:t>
+      </w:r>
+      <w:r>
+        <w:rPr>
+          <w:rFonts w:ascii="Segoe UI" w:hAnsi="Segoe UI" w:cs="Segoe UI"/>
+          <w:color w:val="000000"/>
+          <w:shd w:val="clear" w:color="auto" w:fill="FFFFFF"/>
+        </w:rPr>
+        <w:t>LQ</w:t>
+      </w:r>
+      <w:r>
+        <w:rPr>
+          <w:rFonts w:ascii="Segoe UI" w:hAnsi="Segoe UI" w:cs="Segoe UI" w:hint="cs"/>
+          <w:color w:val="000000"/>
+          <w:shd w:val="clear" w:color="auto" w:fill="FFFFFF"/>
+          <w:rtl/>
+          <w:lang w:bidi="fa-IR"/>
+        </w:rPr>
+        <w:t xml:space="preserve"> فقط برای ویدئو داریم و برای بقیه موارد لازم نیست فعال گردد.</w:t>
+      </w:r>
+      <w:r>
+        <w:rPr>
+          <w:rFonts w:ascii="Segoe UI" w:hAnsi="Segoe UI" w:cs="Segoe UI" w:hint="cs"/>
+          <w:color w:val="000000"/>
+          <w:shd w:val="clear" w:color="auto" w:fill="FFFFFF"/>
+          <w:rtl/>
+        </w:rPr>
+        <w:t>)</w:t>
+      </w:r>
+      <w:r>
+        <w:rPr>
+          <w:rFonts w:ascii="Segoe UI" w:hAnsi="Segoe UI" w:cs="Segoe UI" w:hint="cs"/>
+          <w:color w:val="000000"/>
+          <w:shd w:val="clear" w:color="auto" w:fill="FFFFFF"/>
+          <w:rtl/>
+        </w:rPr>
+        <w:t xml:space="preserve"> یعنی در داخل فرم، فقط گزینه ثبت وجود داشته باشد . بعد از ثبت به دیتاگرید وارد شود و ازآنجا بتواند عملیات آپلود و دانلود را انجام دهد.</w:t>
+      </w:r>
+      <w:bookmarkStart w:id="0" w:name="_GoBack"/>
+      <w:bookmarkEnd w:id="0"/>
     </w:p>
     <w:sectPr>
       <w:pgSz w:w="12240" w:h="15840"/>
@@ -4265,7 +4612,7 @@
         <w:rFonts w:hint="default"/>
       </w:rPr>
     </w:lvl>
-    <w:lvl w:ilvl="1" w:tplc="04090019" w:tentative="1">
+    <w:lvl w:ilvl="1" w:tplc="04090019">
       <w:start w:val="1"/>
       <w:numFmt w:val="lowerLetter"/>
       <w:lvlText w:val="%2."/>
